--- a/extra code.docx
+++ b/extra code.docx
@@ -22,10 +22,192 @@
       </w:r>
     </w:p>
     <w:p/>
+    <w:p>
+      <w:pPr>
+        <w:rPr>
+          <w:u w:val="single"/>
+        </w:rPr>
+      </w:pPr>
+      <w:proofErr w:type="spellStart"/>
+      <w:r>
+        <w:rPr>
+          <w:u w:val="single"/>
+        </w:rPr>
+        <w:t>Carosel</w:t>
+      </w:r>
+      <w:proofErr w:type="spellEnd"/>
+      <w:r>
+        <w:rPr>
+          <w:u w:val="single"/>
+        </w:rPr>
+        <w:t xml:space="preserve"> for walking</w:t>
+      </w:r>
+    </w:p>
+    <w:p>
+      <w:r>
+        <w:t>&lt;div id="</w:t>
+      </w:r>
+      <w:proofErr w:type="spellStart"/>
+      <w:r>
+        <w:t>carouselExampleSlidesOnly</w:t>
+      </w:r>
+      <w:proofErr w:type="spellEnd"/>
+      <w:r>
+        <w:t>" class="carousel slide" data-ride="carousel"&gt;</w:t>
+      </w:r>
+    </w:p>
+    <w:p>
+      <w:r>
+        <w:t xml:space="preserve">  &lt;div class="carousel-inner"&gt;</w:t>
+      </w:r>
+    </w:p>
+    <w:p>
+      <w:r>
+        <w:t xml:space="preserve">    &lt;div class="carousel-item active"&gt;</w:t>
+      </w:r>
+    </w:p>
+    <w:p>
+      <w:r>
+        <w:t xml:space="preserve">      &lt;</w:t>
+      </w:r>
+      <w:proofErr w:type="spellStart"/>
+      <w:r>
+        <w:t>img</w:t>
+      </w:r>
+      <w:proofErr w:type="spellEnd"/>
+      <w:r>
+        <w:t xml:space="preserve"> class="d-block w-100" </w:t>
+      </w:r>
+      <w:proofErr w:type="spellStart"/>
+      <w:r>
+        <w:t>src</w:t>
+      </w:r>
+      <w:proofErr w:type="spellEnd"/>
+      <w:r>
+        <w:t>="./</w:t>
+      </w:r>
+      <w:proofErr w:type="spellStart"/>
+      <w:r>
+        <w:t>walkingpics</w:t>
+      </w:r>
+      <w:proofErr w:type="spellEnd"/>
+      <w:r>
+        <w:t>/path.jpg" alt="First slide"&gt;</w:t>
+      </w:r>
+    </w:p>
+    <w:p>
+      <w:r>
+        <w:t xml:space="preserve">    &lt;/div&gt;</w:t>
+      </w:r>
+    </w:p>
+    <w:p>
+      <w:r>
+        <w:t xml:space="preserve">    &lt;div class="carousel-item"&gt;</w:t>
+      </w:r>
+    </w:p>
+    <w:p>
+      <w:r>
+        <w:t xml:space="preserve">      &lt;</w:t>
+      </w:r>
+      <w:proofErr w:type="spellStart"/>
+      <w:r>
+        <w:t>img</w:t>
+      </w:r>
+      <w:proofErr w:type="spellEnd"/>
+      <w:r>
+        <w:t xml:space="preserve"> class="d-block w-100" </w:t>
+      </w:r>
+      <w:proofErr w:type="spellStart"/>
+      <w:r>
+        <w:t>src</w:t>
+      </w:r>
+      <w:proofErr w:type="spellEnd"/>
+      <w:r>
+        <w:t>="./</w:t>
+      </w:r>
+      <w:proofErr w:type="spellStart"/>
+      <w:r>
+        <w:t>walkingpics</w:t>
+      </w:r>
+      <w:proofErr w:type="spellEnd"/>
+      <w:r>
+        <w:t>/mill.jpg" alt="Second slide"&gt;</w:t>
+      </w:r>
+    </w:p>
+    <w:p>
+      <w:r>
+        <w:t xml:space="preserve">    &lt;/div&gt;</w:t>
+      </w:r>
+    </w:p>
+    <w:p>
+      <w:r>
+        <w:t xml:space="preserve">    &lt;div class="carousel-item"&gt;</w:t>
+      </w:r>
+    </w:p>
+    <w:p>
+      <w:r>
+        <w:t xml:space="preserve">      &lt;</w:t>
+      </w:r>
+      <w:proofErr w:type="spellStart"/>
+      <w:r>
+        <w:t>img</w:t>
+      </w:r>
+      <w:proofErr w:type="spellEnd"/>
+      <w:r>
+        <w:t xml:space="preserve"> class="d-block w-100" </w:t>
+      </w:r>
+      <w:proofErr w:type="spellStart"/>
+      <w:r>
+        <w:t>src</w:t>
+      </w:r>
+      <w:proofErr w:type="spellEnd"/>
+      <w:r>
+        <w:t>=</w:t>
+      </w:r>
+      <w:proofErr w:type="gramStart"/>
+      <w:r>
+        <w:t>"./</w:t>
+      </w:r>
+      <w:proofErr w:type="spellStart"/>
+      <w:proofErr w:type="gramEnd"/>
+      <w:r>
+        <w:t>walkingpics</w:t>
+      </w:r>
+      <w:proofErr w:type="spellEnd"/>
+      <w:r>
+        <w:t>/</w:t>
+      </w:r>
+      <w:proofErr w:type="spellStart"/>
+      <w:r>
+        <w:t>oldman</w:t>
+      </w:r>
+      <w:proofErr w:type="spellEnd"/>
+      <w:r>
+        <w:t>" alt="Third slide"&gt;</w:t>
+      </w:r>
+    </w:p>
+    <w:p>
+      <w:r>
+        <w:t xml:space="preserve">    &lt;/div&gt;</w:t>
+      </w:r>
+    </w:p>
+    <w:p>
+      <w:r>
+        <w:t xml:space="preserve">  &lt;/div&gt;</w:t>
+      </w:r>
+    </w:p>
+    <w:p>
+      <w:r>
+        <w:t>&lt;/div&gt;</w:t>
+      </w:r>
+    </w:p>
     <w:p/>
     <w:p>
       <w:bookmarkStart w:id="0" w:name="_GoBack"/>
       <w:bookmarkEnd w:id="0"/>
+      <w:r>
+        <w:t>https://www.google.com/maps/vt/data=tLU248nZdBM-FR7A3YWPG2cNLm6_s_DKYB6xM3tCxV1PzRnYubqbknfa_qxLhAkLwPw7kLiYhvkpx2YgWcg4IF-e9aFlQXgT1-qen6-19LoQ6K2hYJ7bz8b_49hjc-L1cQxs90yUkOuwBwxSkJQ1F3JWRx9_Ap5RxMBIUN9377squL39uNSMTGCMX3g2l0RWLPlW7VmTLGt2cnNm-uMvvCTFkxf9IOI7H4b72bh2Qvv0mW6hnvhaseIeWrCQpHJQJeq8DRs7AjgFlhbu7kY2ZeIteZz_944OIa0bLioRmygLrTiZrm2e0yMdt8KCrqx8vULD-nfqUGDZzmwpN1nsBP7aIzv7FK3gHAjS-AAuYfj2qjvrs10Agsl77oVEcGf_5ZAll4vCZzlCUBlrdh0Wo12VUJVrhu3ZkcnNaV2FmvgfaC8dWKhIHJ9njltYQHEl__rX3cpDiS2zA0xo8ySz0NTfPUagDAaPi__LGs2EfpgbbwCFpwkKJAHoIkRws46YRnYn6TRPbv8RNrN0Q2vB0ecx2bxg-X0ecw</w:t>
+      </w:r>
     </w:p>
     <w:sectPr>
       <w:pgSz w:w="11906" w:h="16838"/>

--- a/extra code.docx
+++ b/extra code.docx
@@ -201,13 +201,9 @@
         <w:t>&lt;/div&gt;</w:t>
       </w:r>
     </w:p>
-    <w:p/>
     <w:p>
       <w:bookmarkStart w:id="0" w:name="_GoBack"/>
       <w:bookmarkEnd w:id="0"/>
-      <w:r>
-        <w:t>https://www.google.com/maps/vt/data=tLU248nZdBM-FR7A3YWPG2cNLm6_s_DKYB6xM3tCxV1PzRnYubqbknfa_qxLhAkLwPw7kLiYhvkpx2YgWcg4IF-e9aFlQXgT1-qen6-19LoQ6K2hYJ7bz8b_49hjc-L1cQxs90yUkOuwBwxSkJQ1F3JWRx9_Ap5RxMBIUN9377squL39uNSMTGCMX3g2l0RWLPlW7VmTLGt2cnNm-uMvvCTFkxf9IOI7H4b72bh2Qvv0mW6hnvhaseIeWrCQpHJQJeq8DRs7AjgFlhbu7kY2ZeIteZz_944OIa0bLioRmygLrTiZrm2e0yMdt8KCrqx8vULD-nfqUGDZzmwpN1nsBP7aIzv7FK3gHAjS-AAuYfj2qjvrs10Agsl77oVEcGf_5ZAll4vCZzlCUBlrdh0Wo12VUJVrhu3ZkcnNaV2FmvgfaC8dWKhIHJ9njltYQHEl__rX3cpDiS2zA0xo8ySz0NTfPUagDAaPi__LGs2EfpgbbwCFpwkKJAHoIkRws46YRnYn6TRPbv8RNrN0Q2vB0ecx2bxg-X0ecw</w:t>
-      </w:r>
     </w:p>
     <w:sectPr>
       <w:pgSz w:w="11906" w:h="16838"/>
